--- a/thesis/todo-bda.docx
+++ b/thesis/todo-bda.docx
@@ -2,66 +2,6 @@
 <file path=word/document.xml><?xml version="1.0" encoding="utf-8"?>
 <w:document xmlns:wpc="http://schemas.microsoft.com/office/word/2010/wordprocessingCanvas" xmlns:mo="http://schemas.microsoft.com/office/mac/office/2008/main" xmlns:mc="http://schemas.openxmlformats.org/markup-compatibility/2006" xmlns:mv="urn:schemas-microsoft-com:mac:vml" xmlns:o="urn:schemas-microsoft-com:office:office" xmlns:r="http://schemas.openxmlformats.org/officeDocument/2006/relationships" xmlns:m="http://schemas.openxmlformats.org/officeDocument/2006/math" xmlns:v="urn:schemas-microsoft-com:vml" xmlns:wp14="http://schemas.microsoft.com/office/word/2010/wordprocessingDrawing" xmlns:wp="http://schemas.openxmlformats.org/drawingml/2006/wordprocessingDrawing" xmlns:w10="urn:schemas-microsoft-com:office:word" xmlns:w="http://schemas.openxmlformats.org/wordprocessingml/2006/main" xmlns:w14="http://schemas.microsoft.com/office/word/2010/wordml" xmlns:w15="http://schemas.microsoft.com/office/word/2012/wordml" xmlns:wpg="http://schemas.microsoft.com/office/word/2010/wordprocessingGroup" xmlns:wpi="http://schemas.microsoft.com/office/word/2010/wordprocessingInk" xmlns:wne="http://schemas.microsoft.com/office/word/2006/wordml" xmlns:wps="http://schemas.microsoft.com/office/word/2010/wordprocessingShape" mc:Ignorable="w14 w15 wp14">
   <w:body>
-    <w:p>
-      <w:pPr>
-        <w:tabs>
-          <w:tab w:val="left" w:pos="426"/>
-          <w:tab w:val="left" w:pos="4536"/>
-          <w:tab w:val="left" w:pos="4962"/>
-        </w:tabs>
-        <w:rPr>
-          <w:color w:val="FF0000"/>
-        </w:rPr>
-      </w:pPr>
-      <w:bookmarkStart w:id="0" w:name="MacroStartPosition"/>
-      <w:bookmarkEnd w:id="0"/>
-      <w:r>
-        <w:rPr>
-          <w:color w:val="FF0000"/>
-        </w:rPr>
-        <w:t>Diese erste Seite bzw. Frontseite ist frei gestaltbar.</w:t>
-      </w:r>
-    </w:p>
-    <w:p>
-      <w:pPr>
-        <w:tabs>
-          <w:tab w:val="left" w:pos="426"/>
-          <w:tab w:val="left" w:pos="4536"/>
-          <w:tab w:val="left" w:pos="4962"/>
-        </w:tabs>
-        <w:rPr>
-          <w:color w:val="FF0000"/>
-        </w:rPr>
-      </w:pPr>
-      <w:r>
-        <w:rPr>
-          <w:color w:val="FF0000"/>
-        </w:rPr>
-        <w:t>Kopf und Fu</w:t>
-      </w:r>
-      <w:r>
-        <w:rPr>
-          <w:color w:val="FF0000"/>
-        </w:rPr>
-        <w:t xml:space="preserve">sszeile müssen aber beibehalten </w:t>
-      </w:r>
-      <w:r>
-        <w:rPr>
-          <w:color w:val="FF0000"/>
-        </w:rPr>
-        <w:t>werden.</w:t>
-      </w:r>
-    </w:p>
-    <w:p>
-      <w:pPr>
-        <w:adjustRightInd/>
-        <w:snapToGrid/>
-        <w:spacing w:line="240" w:lineRule="auto"/>
-      </w:pPr>
-      <w:r>
-        <w:br w:type="page"/>
-      </w:r>
-    </w:p>
     <w:p>
       <w:pPr>
         <w:sectPr>
@@ -74,6 +14,112 @@
           <w:docGrid w:linePitch="360"/>
         </w:sectPr>
       </w:pPr>
+      <w:bookmarkStart w:id="1" w:name="_GoBack"/>
+      <w:bookmarkEnd w:id="1"/>
+    </w:p>
+    <w:p>
+      <w:pPr>
+        <w:adjustRightInd/>
+        <w:snapToGrid/>
+        <w:spacing w:line="240" w:lineRule="auto"/>
+        <w:rPr>
+          <w:rFonts w:cs="Arial"/>
+          <w:b/>
+          <w:bCs/>
+          <w:snapToGrid w:val="0"/>
+          <w:sz w:val="28"/>
+          <w:szCs w:val="28"/>
+        </w:rPr>
+      </w:pPr>
+      <w:bookmarkStart w:id="2" w:name="Text"/>
+      <w:r>
+        <w:rPr>
+          <w:noProof/>
+          <w:sz w:val="28"/>
+          <w:szCs w:val="28"/>
+          <w:lang w:val="en-GB" w:eastAsia="en-GB"/>
+        </w:rPr>
+        <w:lastRenderedPageBreak/>
+        <w:drawing>
+          <wp:anchor distT="0" distB="0" distL="114300" distR="114300" simplePos="0" relativeHeight="251658240" behindDoc="0" locked="0" layoutInCell="1" allowOverlap="1" wp14:anchorId="017D36E3" wp14:editId="75AEFBA3">
+            <wp:simplePos x="0" y="0"/>
+            <wp:positionH relativeFrom="column">
+              <wp:posOffset>-354965</wp:posOffset>
+            </wp:positionH>
+            <wp:positionV relativeFrom="paragraph">
+              <wp:posOffset>1158068</wp:posOffset>
+            </wp:positionV>
+            <wp:extent cx="6070600" cy="5311775"/>
+            <wp:effectExtent l="0" t="0" r="0" b="0"/>
+            <wp:wrapSquare wrapText="bothSides"/>
+            <wp:docPr id="1" name="Picture 1" descr="/Users/patricksiegfried/Downloads/BDA (4).pdf"/>
+            <wp:cNvGraphicFramePr>
+              <a:graphicFrameLocks xmlns:a="http://schemas.openxmlformats.org/drawingml/2006/main" noChangeAspect="1"/>
+            </wp:cNvGraphicFramePr>
+            <a:graphic xmlns:a="http://schemas.openxmlformats.org/drawingml/2006/main">
+              <a:graphicData uri="http://schemas.openxmlformats.org/drawingml/2006/picture">
+                <pic:pic xmlns:pic="http://schemas.openxmlformats.org/drawingml/2006/picture">
+                  <pic:nvPicPr>
+                    <pic:cNvPr id="0" name="Picture 1" descr="/Users/patricksiegfried/Downloads/BDA (4).pdf"/>
+                    <pic:cNvPicPr>
+                      <a:picLocks noChangeAspect="1" noChangeArrowheads="1"/>
+                    </pic:cNvPicPr>
+                  </pic:nvPicPr>
+                  <pic:blipFill rotWithShape="1">
+                    <a:blip r:embed="rId12">
+                      <a:extLst>
+                        <a:ext uri="{28A0092B-C50C-407E-A947-70E740481C1C}">
+                          <a14:useLocalDpi xmlns:a14="http://schemas.microsoft.com/office/drawing/2010/main" val="0"/>
+                        </a:ext>
+                      </a:extLst>
+                    </a:blip>
+                    <a:srcRect l="12208" t="29205" r="10895" b="23222"/>
+                    <a:stretch/>
+                  </pic:blipFill>
+                  <pic:spPr bwMode="auto">
+                    <a:xfrm>
+                      <a:off x="0" y="0"/>
+                      <a:ext cx="6070600" cy="5311775"/>
+                    </a:xfrm>
+                    <a:prstGeom prst="rect">
+                      <a:avLst/>
+                    </a:prstGeom>
+                    <a:noFill/>
+                    <a:ln>
+                      <a:noFill/>
+                    </a:ln>
+                    <a:extLst>
+                      <a:ext uri="{53640926-AAD7-44D8-BBD7-CCE9431645EC}">
+                        <a14:shadowObscured xmlns:a14="http://schemas.microsoft.com/office/drawing/2010/main"/>
+                      </a:ext>
+                    </a:extLst>
+                  </pic:spPr>
+                </pic:pic>
+              </a:graphicData>
+            </a:graphic>
+            <wp14:sizeRelH relativeFrom="page">
+              <wp14:pctWidth>0</wp14:pctWidth>
+            </wp14:sizeRelH>
+            <wp14:sizeRelV relativeFrom="page">
+              <wp14:pctHeight>0</wp14:pctHeight>
+            </wp14:sizeRelV>
+          </wp:anchor>
+        </w:drawing>
+      </w:r>
+      <w:r>
+        <w:rPr>
+          <w:sz w:val="28"/>
+          <w:szCs w:val="28"/>
+        </w:rPr>
+        <w:t xml:space="preserve"> </w:t>
+      </w:r>
+      <w:r>
+        <w:rPr>
+          <w:sz w:val="28"/>
+          <w:szCs w:val="28"/>
+        </w:rPr>
+        <w:br w:type="page"/>
+      </w:r>
     </w:p>
     <w:p>
       <w:pPr>
@@ -87,7 +133,6 @@
           <w:szCs w:val="28"/>
         </w:rPr>
       </w:pPr>
-      <w:bookmarkStart w:id="2" w:name="Text"/>
       <w:r>
         <w:rPr>
           <w:sz w:val="28"/>
@@ -178,8 +223,18 @@
           <w:sz w:val="24"/>
           <w:szCs w:val="24"/>
         </w:rPr>
-        <w:t>Andreas Waldis</w:t>
-      </w:r>
+        <w:t xml:space="preserve">Andreas </w:t>
+      </w:r>
+      <w:proofErr w:type="spellStart"/>
+      <w:r>
+        <w:rPr>
+          <w:b w:val="0"/>
+          <w:sz w:val="24"/>
+          <w:szCs w:val="24"/>
+        </w:rPr>
+        <w:t>Waldis</w:t>
+      </w:r>
+      <w:proofErr w:type="spellEnd"/>
       <w:r>
         <w:rPr>
           <w:b w:val="0"/>
@@ -257,13 +312,23 @@
       <w:r>
         <w:t xml:space="preserve"> </w:t>
       </w:r>
+      <w:proofErr w:type="spellStart"/>
       <w:r>
         <w:rPr>
           <w:b w:val="0"/>
           <w:sz w:val="24"/>
           <w:szCs w:val="24"/>
         </w:rPr>
-        <w:t>BSc Informatik</w:t>
+        <w:t>BSc</w:t>
+      </w:r>
+      <w:proofErr w:type="spellEnd"/>
+      <w:r>
+        <w:rPr>
+          <w:b w:val="0"/>
+          <w:sz w:val="24"/>
+          <w:szCs w:val="24"/>
+        </w:rPr>
+        <w:t xml:space="preserve"> Informatik</w:t>
       </w:r>
     </w:p>
     <w:p/>
@@ -335,10 +400,26 @@
           <w:sz w:val="24"/>
           <w:szCs w:val="24"/>
         </w:rPr>
-        <w:t>. Dr. sc. inf. Michael Kaufmann</w:t>
-      </w:r>
-      <w:bookmarkStart w:id="3" w:name="_GoBack"/>
-      <w:bookmarkEnd w:id="3"/>
+        <w:t xml:space="preserve">. Dr. sc. </w:t>
+      </w:r>
+      <w:proofErr w:type="spellStart"/>
+      <w:r>
+        <w:rPr>
+          <w:b w:val="0"/>
+          <w:sz w:val="24"/>
+          <w:szCs w:val="24"/>
+        </w:rPr>
+        <w:t>inf.</w:t>
+      </w:r>
+      <w:proofErr w:type="spellEnd"/>
+      <w:r>
+        <w:rPr>
+          <w:b w:val="0"/>
+          <w:sz w:val="24"/>
+          <w:szCs w:val="24"/>
+        </w:rPr>
+        <w:t xml:space="preserve"> Michael Kaufmann</w:t>
+      </w:r>
     </w:p>
     <w:p/>
     <w:p>
@@ -371,8 +452,18 @@
           <w:sz w:val="24"/>
           <w:szCs w:val="24"/>
         </w:rPr>
-        <w:t>Urs Zumstein</w:t>
-      </w:r>
+        <w:t xml:space="preserve">Urs </w:t>
+      </w:r>
+      <w:proofErr w:type="spellStart"/>
+      <w:r>
+        <w:rPr>
+          <w:b w:val="0"/>
+          <w:sz w:val="24"/>
+          <w:szCs w:val="24"/>
+        </w:rPr>
+        <w:t>Zumstein</w:t>
+      </w:r>
+      <w:proofErr w:type="spellEnd"/>
     </w:p>
     <w:p/>
     <w:p/>
@@ -403,7 +494,7 @@
         <w:spacing w:before="120" w:after="120"/>
       </w:pPr>
       <w:r>
-        <w:sym w:font="Wingdings" w:char="F06F"/>
+        <w:sym w:font="Wingdings" w:char="F0FE"/>
       </w:r>
       <w:r>
         <w:tab/>
@@ -500,6 +591,7 @@
           <w:tab w:val="left" w:pos="5529"/>
         </w:tabs>
       </w:pPr>
+      <w:proofErr w:type="spellStart"/>
       <w:r>
         <w:t>R</w:t>
       </w:r>
@@ -509,6 +601,7 @@
       <w:r>
         <w:t>z</w:t>
       </w:r>
+      <w:proofErr w:type="spellEnd"/>
       <w:r>
         <w:t>, den</w:t>
       </w:r>
@@ -647,6 +740,7 @@
           <w:b/>
         </w:rPr>
       </w:pPr>
+      <w:proofErr w:type="spellStart"/>
       <w:r>
         <w:rPr>
           <w:b/>
@@ -654,6 +748,7 @@
         <w:lastRenderedPageBreak/>
         <w:t>Verdankung</w:t>
       </w:r>
+      <w:proofErr w:type="spellEnd"/>
     </w:p>
     <w:p>
       <w:pPr>
@@ -663,20 +758,50 @@
           <w:tab w:val="left" w:pos="4962"/>
         </w:tabs>
         <w:rPr>
-          <w:color w:val="FF0000"/>
+          <w:color w:val="000000" w:themeColor="text1"/>
         </w:rPr>
       </w:pPr>
       <w:r>
         <w:rPr>
-          <w:color w:val="FF0000"/>
+          <w:color w:val="000000" w:themeColor="text1"/>
         </w:rPr>
-        <w:t>xxxxxxx</w:t>
+        <w:t>An dieser Stelle möchten wir uns bei all denjenigen bedanken, welche uns während dieser Arbeit motiviert und unterstützt haben. Im Speziellen</w:t>
       </w:r>
       <w:r>
         <w:rPr>
-          <w:color w:val="FF0000"/>
+          <w:color w:val="000000" w:themeColor="text1"/>
         </w:rPr>
-        <w:t>x</w:t>
+        <w:t xml:space="preserve"> Michael Kaufmann, welcher uns die Chance gab, an seinem Forschungsprojekt mitzuarbeiten. Wir schätzten</w:t>
+      </w:r>
+      <w:r>
+        <w:rPr>
+          <w:color w:val="000000" w:themeColor="text1"/>
+        </w:rPr>
+        <w:t xml:space="preserve"> insbesondere </w:t>
+      </w:r>
+      <w:r>
+        <w:rPr>
+          <w:color w:val="000000" w:themeColor="text1"/>
+        </w:rPr>
+        <w:t>die</w:t>
+      </w:r>
+      <w:r>
+        <w:rPr>
+          <w:color w:val="000000" w:themeColor="text1"/>
+        </w:rPr>
+        <w:t xml:space="preserve"> angenehme</w:t>
+      </w:r>
+      <w:r>
+        <w:rPr>
+          <w:color w:val="000000" w:themeColor="text1"/>
+        </w:rPr>
+        <w:t xml:space="preserve"> Zusammenarbeit und die wöchentlichen Anregungen sehr.</w:t>
+      </w:r>
+      <w:r>
+        <w:rPr>
+          <w:color w:val="000000" w:themeColor="text1"/>
+        </w:rPr>
+        <w:t xml:space="preserve"> Ein Dankeschön gilt auch Kevin Stadelmann, welcher uns mit seiner Arbeit wertvolle Unterstützung lieferte.</w:t>
       </w:r>
     </w:p>
     <w:p>
@@ -686,7 +811,39 @@
           <w:tab w:val="left" w:pos="4536"/>
           <w:tab w:val="left" w:pos="4962"/>
         </w:tabs>
-      </w:pPr>
+        <w:rPr>
+          <w:color w:val="000000" w:themeColor="text1"/>
+        </w:rPr>
+      </w:pPr>
+    </w:p>
+    <w:p>
+      <w:pPr>
+        <w:tabs>
+          <w:tab w:val="left" w:pos="426"/>
+          <w:tab w:val="left" w:pos="4536"/>
+          <w:tab w:val="left" w:pos="4962"/>
+        </w:tabs>
+      </w:pPr>
+      <w:r>
+        <w:rPr>
+          <w:color w:val="000000" w:themeColor="text1"/>
+        </w:rPr>
+        <w:t xml:space="preserve">Weiter möchten wir uns auch bei unserem Diplomexperten Urs </w:t>
+      </w:r>
+      <w:proofErr w:type="spellStart"/>
+      <w:r>
+        <w:rPr>
+          <w:color w:val="000000" w:themeColor="text1"/>
+        </w:rPr>
+        <w:t>Zumstein</w:t>
+      </w:r>
+      <w:proofErr w:type="spellEnd"/>
+      <w:r>
+        <w:rPr>
+          <w:color w:val="000000" w:themeColor="text1"/>
+        </w:rPr>
+        <w:t xml:space="preserve"> für die Begleitung unserer Arbeit bedanken.</w:t>
+      </w:r>
     </w:p>
     <w:p>
       <w:pPr>
@@ -1051,8 +1208,8 @@
       </w:r>
     </w:p>
     <w:sectPr>
-      <w:headerReference w:type="default" r:id="rId12"/>
-      <w:footerReference w:type="default" r:id="rId13"/>
+      <w:headerReference w:type="default" r:id="rId13"/>
+      <w:footerReference w:type="default" r:id="rId14"/>
       <w:type w:val="continuous"/>
       <w:pgSz w:w="11906" w:h="16838" w:code="9"/>
       <w:pgMar w:top="2296" w:right="1202" w:bottom="1633" w:left="1899" w:header="567" w:footer="567" w:gutter="0"/>
@@ -1746,7 +1903,7 @@
 <file path=word/header1.xml><?xml version="1.0" encoding="utf-8"?>
 <w:hdr xmlns:wpc="http://schemas.microsoft.com/office/word/2010/wordprocessingCanvas" xmlns:mo="http://schemas.microsoft.com/office/mac/office/2008/main" xmlns:mc="http://schemas.openxmlformats.org/markup-compatibility/2006" xmlns:mv="urn:schemas-microsoft-com:mac:vml" xmlns:o="urn:schemas-microsoft-com:office:office" xmlns:r="http://schemas.openxmlformats.org/officeDocument/2006/relationships" xmlns:m="http://schemas.openxmlformats.org/officeDocument/2006/math" xmlns:v="urn:schemas-microsoft-com:vml" xmlns:wp14="http://schemas.microsoft.com/office/word/2010/wordprocessingDrawing" xmlns:wp="http://schemas.openxmlformats.org/drawingml/2006/wordprocessingDrawing" xmlns:w10="urn:schemas-microsoft-com:office:word" xmlns:w="http://schemas.openxmlformats.org/wordprocessingml/2006/main" xmlns:w14="http://schemas.microsoft.com/office/word/2010/wordml" xmlns:w15="http://schemas.microsoft.com/office/word/2012/wordml" xmlns:wpg="http://schemas.microsoft.com/office/word/2010/wordprocessingGroup" xmlns:wpi="http://schemas.microsoft.com/office/word/2010/wordprocessingInk" xmlns:wne="http://schemas.microsoft.com/office/word/2006/wordml" xmlns:wps="http://schemas.microsoft.com/office/word/2010/wordprocessingShape" mc:Ignorable="w14 w15 wp14">
   <w:p>
-    <w:bookmarkStart w:id="1" w:name="LogoP1"/>
+    <w:bookmarkStart w:id="0" w:name="LogoP1"/>
     <w:r>
       <w:rPr>
         <w:noProof/>
@@ -1764,7 +1921,7 @@
           <wp:extent cx="7562850" cy="1802130"/>
           <wp:effectExtent l="0" t="0" r="0" b="7620"/>
           <wp:wrapNone/>
-          <wp:docPr id="4" name="Grafik 4"/>
+          <wp:docPr id="2" name="Grafik 4"/>
           <wp:cNvGraphicFramePr>
             <a:graphicFrameLocks xmlns:a="http://schemas.openxmlformats.org/drawingml/2006/main"/>
           </wp:cNvGraphicFramePr>
@@ -1832,7 +1989,7 @@
           <wp:extent cx="7562850" cy="723900"/>
           <wp:effectExtent l="0" t="0" r="0" b="0"/>
           <wp:wrapNone/>
-          <wp:docPr id="3" name="Oaw.2007080810342414363444.01745"/>
+          <wp:docPr id="5" name="Oaw.2007080810342414363444.01745"/>
           <wp:cNvGraphicFramePr>
             <a:graphicFrameLocks xmlns:a="http://schemas.openxmlformats.org/drawingml/2006/main"/>
           </wp:cNvGraphicFramePr>
@@ -1879,14 +2036,14 @@
     <w:r>
       <w:t> </w:t>
     </w:r>
-    <w:bookmarkEnd w:id="1"/>
+    <w:bookmarkEnd w:id="0"/>
   </w:p>
 </w:hdr>
 </file>
 
 <file path=word/header2.xml><?xml version="1.0" encoding="utf-8"?>
 <w:hdr xmlns:wpc="http://schemas.microsoft.com/office/word/2010/wordprocessingCanvas" xmlns:mo="http://schemas.microsoft.com/office/mac/office/2008/main" xmlns:mc="http://schemas.openxmlformats.org/markup-compatibility/2006" xmlns:mv="urn:schemas-microsoft-com:mac:vml" xmlns:o="urn:schemas-microsoft-com:office:office" xmlns:r="http://schemas.openxmlformats.org/officeDocument/2006/relationships" xmlns:m="http://schemas.openxmlformats.org/officeDocument/2006/math" xmlns:v="urn:schemas-microsoft-com:vml" xmlns:wp14="http://schemas.microsoft.com/office/word/2010/wordprocessingDrawing" xmlns:wp="http://schemas.openxmlformats.org/drawingml/2006/wordprocessingDrawing" xmlns:w10="urn:schemas-microsoft-com:office:word" xmlns:w="http://schemas.openxmlformats.org/wordprocessingml/2006/main" xmlns:w14="http://schemas.microsoft.com/office/word/2010/wordml" xmlns:w15="http://schemas.microsoft.com/office/word/2012/wordml" xmlns:wpg="http://schemas.microsoft.com/office/word/2010/wordprocessingGroup" xmlns:wpi="http://schemas.microsoft.com/office/word/2010/wordprocessingInk" xmlns:wne="http://schemas.microsoft.com/office/word/2006/wordml" xmlns:wps="http://schemas.microsoft.com/office/word/2010/wordprocessingShape" mc:Ignorable="w14 w15 wp14">
-  <w:bookmarkStart w:id="4" w:name="LogoPn"/>
+  <w:bookmarkStart w:id="3" w:name="LogoPn"/>
   <w:p>
     <w:pPr>
       <w:rPr>
@@ -2003,11 +2160,11 @@
         </mc:Choice>
         <mc:Fallback>
           <w:pict>
-            <v:shapetype id="_x0000_t202" coordsize="21600,21600" o:spt="202" path="m,l,21600r21600,l21600,xe">
+            <v:shapetype w14:anchorId="688A061C" id="_x0000_t202" coordsize="21600,21600" o:spt="202" path="m0,0l0,21600,21600,21600,21600,0xe">
               <v:stroke joinstyle="miter"/>
               <v:path gradientshapeok="t" o:connecttype="rect"/>
             </v:shapetype>
-            <v:shape id="Textfeld 42" o:spid="_x0000_s1026" type="#_x0000_t202" style="position:absolute;margin-left:352.05pt;margin-top:3.95pt;width:120.95pt;height:42.45pt;z-index:251662336;visibility:visible;mso-wrap-style:square;mso-wrap-distance-left:9pt;mso-wrap-distance-top:0;mso-wrap-distance-right:9pt;mso-wrap-distance-bottom:0;mso-position-horizontal:absolute;mso-position-horizontal-relative:text;mso-position-vertical:absolute;mso-position-vertical-relative:text;v-text-anchor:top" o:gfxdata="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" fillcolor="white [3201]" stroked="f" strokeweight=".5pt">
+            <v:shape id="Textfeld 42" o:spid="_x0000_s1026" type="#_x0000_t202" style="position:absolute;margin-left:352.05pt;margin-top:3.95pt;width:120.95pt;height:42.45pt;z-index:251662336;visibility:visible;mso-wrap-style:square;mso-wrap-distance-left:9pt;mso-wrap-distance-top:0;mso-wrap-distance-right:9pt;mso-wrap-distance-bottom:0;mso-position-horizontal:absolute;mso-position-horizontal-relative:text;mso-position-vertical:absolute;mso-position-vertical-relative:text;v-text-anchor:top" o:gfxdata="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" fillcolor="white [3201]" stroked="f" strokeweight=".5pt">
               <v:textbox>
                 <w:txbxContent>
                   <w:p>
@@ -2074,7 +2231,7 @@
       </w:rPr>
       <w:t> </w:t>
     </w:r>
-    <w:bookmarkEnd w:id="4"/>
+    <w:bookmarkEnd w:id="3"/>
   </w:p>
   <w:p>
     <w:pPr>
@@ -10433,7 +10590,7 @@
 </file>
 
 <file path=customXml/itemProps3.xml><?xml version="1.0" encoding="utf-8"?>
-<ds:datastoreItem xmlns:ds="http://schemas.openxmlformats.org/officeDocument/2006/customXml" ds:itemID="{053B5C11-439F-D547-AD5A-8344B19A9246}">
+<ds:datastoreItem xmlns:ds="http://schemas.openxmlformats.org/officeDocument/2006/customXml" ds:itemID="{33EF81C5-AB69-2944-8780-72730E5CC382}">
   <ds:schemaRefs>
     <ds:schemaRef ds:uri="http://schemas.openxmlformats.org/officeDocument/2006/bibliography"/>
   </ds:schemaRefs>
